--- a/Volunteers Management System For University.docx
+++ b/Volunteers Management System For University.docx
@@ -293,6 +293,79 @@
       </w:r>
       <w:r>
         <w:t>Skills &amp; interests matching for event recommendations</w:t>
+      </w:r>
+    </w:p>
+    <w:p/>
+    <w:p/>
+    <w:p/>
+    <w:p>
+      <w:proofErr w:type="gramStart"/>
+      <w:r>
+        <w:t>Objects :</w:t>
+      </w:r>
+      <w:proofErr w:type="gramEnd"/>
+      <w:r>
+        <w:t xml:space="preserve"> </w:t>
+      </w:r>
+    </w:p>
+    <w:p>
+      <w:r>
+        <w:tab/>
+      </w:r>
+      <w:proofErr w:type="gramStart"/>
+      <w:r>
+        <w:t>User  :</w:t>
+      </w:r>
+      <w:proofErr w:type="gramEnd"/>
+      <w:r>
+        <w:t xml:space="preserve"> </w:t>
+      </w:r>
+      <w:proofErr w:type="spellStart"/>
+      <w:r>
+        <w:t>user_id</w:t>
+      </w:r>
+      <w:proofErr w:type="spellEnd"/>
+      <w:r>
+        <w:t xml:space="preserve">, name, email, </w:t>
+      </w:r>
+      <w:proofErr w:type="spellStart"/>
+      <w:r>
+        <w:t>password,role</w:t>
+      </w:r>
+      <w:proofErr w:type="spellEnd"/>
+      <w:r>
+        <w:t xml:space="preserve">, </w:t>
+      </w:r>
+      <w:proofErr w:type="spellStart"/>
+      <w:r>
+        <w:t>profile_details</w:t>
+      </w:r>
+      <w:proofErr w:type="spellEnd"/>
+    </w:p>
+    <w:p>
+      <w:r>
+        <w:tab/>
+      </w:r>
+      <w:proofErr w:type="gramStart"/>
+      <w:r>
+        <w:t>Faculty :</w:t>
+      </w:r>
+      <w:proofErr w:type="gramEnd"/>
+      <w:r>
+        <w:t xml:space="preserve"> id, department, events, ratings, </w:t>
+      </w:r>
+    </w:p>
+    <w:p>
+      <w:r>
+        <w:tab/>
+      </w:r>
+      <w:proofErr w:type="gramStart"/>
+      <w:r>
+        <w:t>Student :</w:t>
+      </w:r>
+      <w:proofErr w:type="gramEnd"/>
+      <w:r>
+        <w:t xml:space="preserve"> id, department, enrollment, skills, interests, events, ratings, certificate</w:t>
       </w:r>
     </w:p>
     <w:p>
